--- a/BUS211/Project Report Instructions.docx
+++ b/BUS211/Project Report Instructions.docx
@@ -3,138 +3,290 @@
 <w:document xmlns:wpc="http://schemas.microsoft.com/office/word/2010/wordprocessingCanvas" xmlns:cx="http://schemas.microsoft.com/office/drawing/2014/chartex" xmlns:cx1="http://schemas.microsoft.com/office/drawing/2015/9/8/chartex" xmlns:cx2="http://schemas.microsoft.com/office/drawing/2015/10/21/chartex" xmlns:cx3="http://schemas.microsoft.com/office/drawing/2016/5/9/chartex" xmlns:cx4="http://schemas.microsoft.com/office/drawing/2016/5/10/chartex" xmlns:cx5="http://schemas.microsoft.com/office/drawing/2016/5/11/chartex" xmlns:cx6="http://schemas.microsoft.com/office/drawing/2016/5/12/chartex" xmlns:cx7="http://schemas.microsoft.com/office/drawing/2016/5/13/chartex" xmlns:cx8="http://schemas.microsoft.com/office/drawing/2016/5/14/chartex" xmlns:mc="http://schemas.openxmlformats.org/markup-compatibility/2006" xmlns:aink="http://schemas.microsoft.com/office/drawing/2016/ink" xmlns:am3d="http://schemas.microsoft.com/office/drawing/2017/model3d" xmlns:o="urn:schemas-microsoft-com:office:office" xmlns:oel="http://schemas.microsoft.com/office/2019/extlst" xmlns:r="http://schemas.openxmlformats.org/officeDocument/2006/relationships" xmlns:m="http://schemas.openxmlformats.org/officeDocument/2006/math" xmlns:v="urn:schemas-microsoft-com:vml" xmlns:wp14="http://schemas.microsoft.com/office/word/2010/wordprocessingDrawing" xmlns:wp="http://schemas.openxmlformats.org/drawingml/2006/wordprocessingDrawing" xmlns:w10="urn:schemas-microsoft-com:office:word" xmlns:w="http://schemas.openxmlformats.org/wordprocessingml/2006/main" xmlns:w14="http://schemas.microsoft.com/office/word/2010/wordml" xmlns:w15="http://schemas.microsoft.com/office/word/2012/wordml" xmlns:w16cex="http://schemas.microsoft.com/office/word/2018/wordml/cex" xmlns:w16cid="http://schemas.microsoft.com/office/word/2016/wordml/cid" xmlns:w16="http://schemas.microsoft.com/office/word/2018/wordml" xmlns:w16sdtdh="http://schemas.microsoft.com/office/word/2020/wordml/sdtdatahash" xmlns:w16se="http://schemas.microsoft.com/office/word/2015/wordml/symex" xmlns:wpg="http://schemas.microsoft.com/office/word/2010/wordprocessingGroup" xmlns:wpi="http://schemas.microsoft.com/office/word/2010/wordprocessingInk" xmlns:wne="http://schemas.microsoft.com/office/word/2006/wordml" xmlns:wps="http://schemas.microsoft.com/office/word/2010/wordprocessingShape" mc:Ignorable="w14 w15 w16se w16cid w16 w16cex w16sdtdh wp14">
   <w:body>
     <w:p>
-      <w:r>
+      <w:pPr>
+        <w:rPr>
+          <w:rFonts w:ascii="Georgia" w:hAnsi="Georgia"/>
+        </w:rPr>
+      </w:pPr>
+      <w:r>
+        <w:rPr>
+          <w:rFonts w:ascii="Georgia" w:hAnsi="Georgia"/>
+        </w:rPr>
         <w:t>Project Report Instructions</w:t>
       </w:r>
     </w:p>
-    <w:p/>
-    <w:p>
-      <w:r>
-        <w:t xml:space="preserve">You need to submit one reflection paper, which is worth one homework of your overall grade. </w:t>
-      </w:r>
-      <w:r>
-        <w:t>This document specifies what information you should include in your report.</w:t>
-      </w:r>
-      <w:r>
-        <w:t xml:space="preserve"> For this paper, I require that you create your document using Microsoft word. I will deduct points for using the PDF format. </w:t>
-      </w:r>
-    </w:p>
-    <w:p/>
-    <w:p>
-      <w:pPr>
-        <w:pStyle w:val="ListParagraph"/>
-        <w:numPr>
-          <w:ilvl w:val="0"/>
-          <w:numId w:val="1"/>
-        </w:numPr>
-      </w:pPr>
-      <w:r>
-        <w:t>Report contents (no more than 3 pages)</w:t>
-      </w:r>
-    </w:p>
-    <w:p>
-      <w:r>
-        <w:t>Your report should be 2-3 pages excluding a cover and references. You should use 11 font size, 1 inch margin layout, and not decorate your documents anything further. Just write your name and the assigned group number on the top.</w:t>
-      </w:r>
-    </w:p>
-    <w:p/>
-    <w:p>
-      <w:r>
-        <w:t>The introduction explains the problem</w:t>
-      </w:r>
-      <w:r>
-        <w:t xml:space="preserve"> the presenters set as a target. You need to address whether it is worth pursuing</w:t>
-      </w:r>
-      <w:r>
-        <w:t xml:space="preserve">. </w:t>
-      </w:r>
-    </w:p>
-    <w:p/>
-    <w:p/>
-    <w:p>
-      <w:r>
-        <w:t>What’s the difference compared to your project?</w:t>
-      </w:r>
-    </w:p>
-    <w:p>
-      <w:r>
-        <w:t xml:space="preserve">Challenges makes </w:t>
-      </w:r>
-      <w:proofErr w:type="gramStart"/>
-      <w:r>
-        <w:t>sense?</w:t>
-      </w:r>
-      <w:proofErr w:type="gramEnd"/>
-    </w:p>
-    <w:p>
-      <w:r>
-        <w:t>Code critic</w:t>
-      </w:r>
-    </w:p>
-    <w:p>
-      <w:r>
-        <w:t>What’ the nice thing?</w:t>
-      </w:r>
-    </w:p>
-    <w:p>
-      <w:r>
-        <w:t>What’s the thing poorly managed?</w:t>
-      </w:r>
-    </w:p>
-    <w:p/>
-    <w:p>
-      <w:pPr>
-        <w:pStyle w:val="ListParagraph"/>
-        <w:numPr>
-          <w:ilvl w:val="0"/>
-          <w:numId w:val="1"/>
-        </w:numPr>
-      </w:pPr>
-      <w:r>
+    <w:p>
+      <w:pPr>
+        <w:rPr>
+          <w:rFonts w:ascii="Georgia" w:hAnsi="Georgia"/>
+        </w:rPr>
+      </w:pPr>
+    </w:p>
+    <w:p>
+      <w:pPr>
+        <w:rPr>
+          <w:rFonts w:ascii="Georgia" w:hAnsi="Georgia"/>
+        </w:rPr>
+      </w:pPr>
+      <w:r>
+        <w:rPr>
+          <w:rFonts w:ascii="Georgia" w:hAnsi="Georgia"/>
+        </w:rPr>
+        <w:t>You need to submit one reflection paper worth one homework for your overall grade. This document specifies what information you should include in your report. For this paper, I require that you create your document using Microsoft word. I will deduct points for submitting the PDF document. Please spend time and go deep into the paper in order to write a meaningful report.</w:t>
+      </w:r>
+    </w:p>
+    <w:p>
+      <w:pPr>
+        <w:rPr>
+          <w:rFonts w:ascii="Georgia" w:hAnsi="Georgia"/>
+        </w:rPr>
+      </w:pPr>
+    </w:p>
+    <w:p>
+      <w:pPr>
+        <w:rPr>
+          <w:rFonts w:ascii="Georgia" w:hAnsi="Georgia"/>
+        </w:rPr>
+      </w:pPr>
+      <w:r>
+        <w:rPr>
+          <w:rFonts w:ascii="Georgia" w:hAnsi="Georgia"/>
+        </w:rPr>
+        <w:t>1.</w:t>
+      </w:r>
+      <w:r>
+        <w:rPr>
+          <w:rFonts w:ascii="Georgia" w:hAnsi="Georgia"/>
+        </w:rPr>
+        <w:tab/>
+        <w:t>Report contents (no more than three pages)</w:t>
+      </w:r>
+    </w:p>
+    <w:p>
+      <w:pPr>
+        <w:rPr>
+          <w:rFonts w:ascii="Georgia" w:hAnsi="Georgia"/>
+        </w:rPr>
+      </w:pPr>
+      <w:r>
+        <w:rPr>
+          <w:rFonts w:ascii="Georgia" w:hAnsi="Georgia"/>
+        </w:rPr>
+        <w:t>Your report should be 2-3 pages, excluding a cover and references. You should use 11 font size, 1-inch margin layout and not decorate your documents anything further. Just write your name and the assigned group number on the top. The paper consists of three parts.</w:t>
+      </w:r>
+    </w:p>
+    <w:p>
+      <w:pPr>
+        <w:rPr>
+          <w:rFonts w:ascii="Georgia" w:hAnsi="Georgia"/>
+        </w:rPr>
+      </w:pPr>
+    </w:p>
+    <w:p>
+      <w:pPr>
+        <w:rPr>
+          <w:rFonts w:ascii="Georgia" w:hAnsi="Georgia"/>
+        </w:rPr>
+      </w:pPr>
+      <w:r>
+        <w:rPr>
+          <w:rFonts w:ascii="Georgia" w:hAnsi="Georgia"/>
+        </w:rPr>
+        <w:t>2.</w:t>
+      </w:r>
+      <w:r>
+        <w:rPr>
+          <w:rFonts w:ascii="Georgia" w:hAnsi="Georgia"/>
+        </w:rPr>
+        <w:tab/>
+        <w:t>Introduction</w:t>
+      </w:r>
+    </w:p>
+    <w:p>
+      <w:pPr>
+        <w:rPr>
+          <w:rFonts w:ascii="Georgia" w:hAnsi="Georgia"/>
+        </w:rPr>
+      </w:pPr>
+      <w:r>
+        <w:rPr>
+          <w:rFonts w:ascii="Georgia" w:hAnsi="Georgia"/>
+        </w:rPr>
+        <w:t xml:space="preserve">The introduction explains the problem the presenters intend to work on. You need to evaluate whether the SafeGraph data is fit for this. You don’t have to agree with them. However, make sure that you need to explain why you think this project has the potential for further consideration. </w:t>
+      </w:r>
+    </w:p>
+    <w:p>
+      <w:pPr>
+        <w:rPr>
+          <w:rFonts w:ascii="Georgia" w:hAnsi="Georgia"/>
+        </w:rPr>
+      </w:pPr>
+    </w:p>
+    <w:p>
+      <w:pPr>
+        <w:rPr>
+          <w:rFonts w:ascii="Georgia" w:hAnsi="Georgia"/>
+        </w:rPr>
+      </w:pPr>
+      <w:r>
+        <w:rPr>
+          <w:rFonts w:ascii="Georgia" w:hAnsi="Georgia"/>
+        </w:rPr>
+        <w:t>3.</w:t>
+      </w:r>
+      <w:r>
+        <w:rPr>
+          <w:rFonts w:ascii="Georgia" w:hAnsi="Georgia"/>
+        </w:rPr>
+        <w:tab/>
+        <w:t>Main content 1: Representative Data</w:t>
+      </w:r>
+    </w:p>
+    <w:p>
+      <w:pPr>
+        <w:rPr>
+          <w:rFonts w:ascii="Georgia" w:hAnsi="Georgia"/>
+        </w:rPr>
+      </w:pPr>
+    </w:p>
+    <w:p>
+      <w:pPr>
+        <w:rPr>
+          <w:rFonts w:ascii="Georgia" w:hAnsi="Georgia"/>
+        </w:rPr>
+      </w:pPr>
+      <w:r>
+        <w:rPr>
+          <w:rFonts w:ascii="Georgia" w:hAnsi="Georgia"/>
+        </w:rPr>
+        <w:t>In order to approach the question well, it is crucial that the data be representative of the cases the groups want to generalize to. You have observed that each group processed the data in some way. If the sample is too small, they will face too much noise in the data, but even very large samples can be nonrepresentative if the sampling method is flawed. Read their question statement and compare it with their processed data. Evaluate the quality of data according to the main question.</w:t>
+      </w:r>
+    </w:p>
+    <w:p>
+      <w:pPr>
+        <w:rPr>
+          <w:rFonts w:ascii="Georgia" w:hAnsi="Georgia"/>
+        </w:rPr>
+      </w:pPr>
+    </w:p>
+    <w:p>
+      <w:pPr>
+        <w:rPr>
+          <w:rFonts w:ascii="Georgia" w:hAnsi="Georgia"/>
+        </w:rPr>
+      </w:pPr>
+      <w:r>
+        <w:rPr>
+          <w:rFonts w:ascii="Georgia" w:hAnsi="Georgia"/>
+        </w:rPr>
+        <w:t>4.</w:t>
+      </w:r>
+      <w:r>
+        <w:rPr>
+          <w:rFonts w:ascii="Georgia" w:hAnsi="Georgia"/>
+        </w:rPr>
+        <w:tab/>
+        <w:t>Main content 2: Code Review</w:t>
+      </w:r>
+    </w:p>
+    <w:p>
+      <w:pPr>
+        <w:rPr>
+          <w:rFonts w:ascii="Georgia" w:hAnsi="Georgia"/>
+        </w:rPr>
+      </w:pPr>
+    </w:p>
+    <w:p>
+      <w:pPr>
+        <w:rPr>
+          <w:rFonts w:ascii="Georgia" w:hAnsi="Georgia"/>
+        </w:rPr>
+      </w:pPr>
+      <w:r>
+        <w:rPr>
+          <w:rFonts w:ascii="Georgia" w:hAnsi="Georgia"/>
+        </w:rPr>
+        <w:t xml:space="preserve">Consider the two challenges they would have faced. They might have addressed them during the presentation, but you don’t have to follow. Write the two challenges in words and explain their algorithms and how they handled. And then, you should make a list of what you think should be changed or clarified (at least two points). If you want to give them credit, please write here additionally. </w:t>
+      </w:r>
+    </w:p>
+    <w:p>
+      <w:pPr>
+        <w:rPr>
+          <w:rFonts w:ascii="Georgia" w:hAnsi="Georgia"/>
+        </w:rPr>
+      </w:pPr>
+    </w:p>
+    <w:p>
+      <w:pPr>
+        <w:rPr>
+          <w:rFonts w:ascii="Georgia" w:hAnsi="Georgia"/>
+        </w:rPr>
+      </w:pPr>
+      <w:r>
+        <w:rPr>
+          <w:rFonts w:ascii="Georgia" w:hAnsi="Georgia"/>
+        </w:rPr>
+        <w:t>5.</w:t>
+      </w:r>
+      <w:r>
+        <w:rPr>
+          <w:rFonts w:ascii="Georgia" w:hAnsi="Georgia"/>
+        </w:rPr>
+        <w:tab/>
         <w:t>Your writing</w:t>
       </w:r>
     </w:p>
     <w:p>
-      <w:r>
-        <w:t xml:space="preserve">As a reminder, the </w:t>
-      </w:r>
-      <w:r>
-        <w:t>University Writing Center</w:t>
-      </w:r>
-      <w:r>
-        <w:t xml:space="preserve"> provides</w:t>
-      </w:r>
-      <w:r>
-        <w:t xml:space="preserve"> extensive resources to help you improve your technical writing. </w:t>
-      </w:r>
-      <w:r>
-        <w:t>It is your responsibility make your writing count.</w:t>
-      </w:r>
-    </w:p>
-    <w:p/>
-    <w:p>
-      <w:pPr>
-        <w:pStyle w:val="ListParagraph"/>
-        <w:numPr>
-          <w:ilvl w:val="0"/>
-          <w:numId w:val="1"/>
-        </w:numPr>
-      </w:pPr>
-      <w:r>
+      <w:pPr>
+        <w:rPr>
+          <w:rFonts w:ascii="Georgia" w:hAnsi="Georgia"/>
+        </w:rPr>
+      </w:pPr>
+      <w:r>
+        <w:rPr>
+          <w:rFonts w:ascii="Georgia" w:hAnsi="Georgia"/>
+        </w:rPr>
+        <w:t>As a reminder, the University Writing Center provides extensive resources to help you improve your technical writing. It is your responsibility to make your writing count.</w:t>
+      </w:r>
+    </w:p>
+    <w:p>
+      <w:pPr>
+        <w:rPr>
+          <w:rFonts w:ascii="Georgia" w:hAnsi="Georgia"/>
+        </w:rPr>
+      </w:pPr>
+    </w:p>
+    <w:p>
+      <w:pPr>
+        <w:rPr>
+          <w:rFonts w:ascii="Georgia" w:hAnsi="Georgia"/>
+        </w:rPr>
+      </w:pPr>
+      <w:r>
+        <w:rPr>
+          <w:rFonts w:ascii="Georgia" w:hAnsi="Georgia"/>
+        </w:rPr>
+        <w:t>6.</w:t>
+      </w:r>
+      <w:r>
+        <w:rPr>
+          <w:rFonts w:ascii="Georgia" w:hAnsi="Georgia"/>
+        </w:rPr>
+        <w:tab/>
         <w:t>Grading</w:t>
       </w:r>
     </w:p>
     <w:p>
-      <w:r>
-        <w:t xml:space="preserve">Your project report will be graded holistically, </w:t>
-      </w:r>
-      <w:proofErr w:type="gramStart"/>
-      <w:r>
-        <w:t>taking into account</w:t>
-      </w:r>
-      <w:proofErr w:type="gramEnd"/>
-      <w:r>
-        <w:t xml:space="preserve"> many criteria: originality, performance of your methods, complexity of the techniques you used, thoroughness of your evaluation, amount of work put into the project, analysis quality, writeup quality, demonstrating strong understanding, etc.</w:t>
+      <w:pPr>
+        <w:rPr>
+          <w:rFonts w:ascii="Georgia" w:hAnsi="Georgia"/>
+        </w:rPr>
+      </w:pPr>
+      <w:r>
+        <w:rPr>
+          <w:rFonts w:ascii="Georgia" w:hAnsi="Georgia"/>
+        </w:rPr>
+        <w:t>Your project report will be graded holistically, taking into account many criteria: originality, the level of understanding of the project, thoroughness of your evaluation, analysis quality, writeup quality, etc.</w:t>
       </w:r>
     </w:p>
     <w:p/>

--- a/BUS211/Project Report Instructions.docx
+++ b/BUS211/Project Report Instructions.docx
@@ -32,7 +32,21 @@
         <w:rPr>
           <w:rFonts w:ascii="Georgia" w:hAnsi="Georgia"/>
         </w:rPr>
-        <w:t>You need to submit one reflection paper worth one homework for your overall grade. This document specifies what information you should include in your report. For this paper, I require that you create your document using Microsoft word. I will deduct points for submitting the PDF document. Please spend time and go deep into the paper in order to write a meaningful report.</w:t>
+        <w:t xml:space="preserve">You need to submit one reflection paper worth one homework for your overall grade. This document specifies what information you should include in your report. For this paper, I require that you create your document using Microsoft word. I will deduct points for submitting the PDF document. Please spend time and go deep into the paper </w:t>
+      </w:r>
+      <w:proofErr w:type="gramStart"/>
+      <w:r>
+        <w:rPr>
+          <w:rFonts w:ascii="Georgia" w:hAnsi="Georgia"/>
+        </w:rPr>
+        <w:t>in order to</w:t>
+      </w:r>
+      <w:proofErr w:type="gramEnd"/>
+      <w:r>
+        <w:rPr>
+          <w:rFonts w:ascii="Georgia" w:hAnsi="Georgia"/>
+        </w:rPr>
+        <w:t xml:space="preserve"> write a meaningful report.</w:t>
       </w:r>
     </w:p>
     <w:p>
@@ -112,7 +126,21 @@
         <w:rPr>
           <w:rFonts w:ascii="Georgia" w:hAnsi="Georgia"/>
         </w:rPr>
-        <w:t xml:space="preserve">The introduction explains the problem the presenters intend to work on. You need to evaluate whether the SafeGraph data is fit for this. You don’t have to agree with them. However, make sure that you need to explain why you think this project has the potential for further consideration. </w:t>
+        <w:t xml:space="preserve">The introduction explains the problem the presenters intend to work on. You need to evaluate whether the </w:t>
+      </w:r>
+      <w:proofErr w:type="spellStart"/>
+      <w:r>
+        <w:rPr>
+          <w:rFonts w:ascii="Georgia" w:hAnsi="Georgia"/>
+        </w:rPr>
+        <w:t>SafeGraph</w:t>
+      </w:r>
+      <w:proofErr w:type="spellEnd"/>
+      <w:r>
+        <w:rPr>
+          <w:rFonts w:ascii="Georgia" w:hAnsi="Georgia"/>
+        </w:rPr>
+        <w:t xml:space="preserve"> data is fit for this. You don’t have to agree with them. However, make sure that you need to explain why you think this project has the potential for further consideration. </w:t>
       </w:r>
     </w:p>
     <w:p>
@@ -148,18 +176,19 @@
           <w:rFonts w:ascii="Georgia" w:hAnsi="Georgia"/>
         </w:rPr>
       </w:pPr>
-    </w:p>
-    <w:p>
-      <w:pPr>
-        <w:rPr>
-          <w:rFonts w:ascii="Georgia" w:hAnsi="Georgia"/>
-        </w:rPr>
-      </w:pPr>
-      <w:r>
-        <w:rPr>
-          <w:rFonts w:ascii="Georgia" w:hAnsi="Georgia"/>
-        </w:rPr>
-        <w:t>In order to approach the question well, it is crucial that the data be representative of the cases the groups want to generalize to. You have observed that each group processed the data in some way. If the sample is too small, they will face too much noise in the data, but even very large samples can be nonrepresentative if the sampling method is flawed. Read their question statement and compare it with their processed data. Evaluate the quality of data according to the main question.</w:t>
+      <w:proofErr w:type="gramStart"/>
+      <w:r>
+        <w:rPr>
+          <w:rFonts w:ascii="Georgia" w:hAnsi="Georgia"/>
+        </w:rPr>
+        <w:t>In order to</w:t>
+      </w:r>
+      <w:proofErr w:type="gramEnd"/>
+      <w:r>
+        <w:rPr>
+          <w:rFonts w:ascii="Georgia" w:hAnsi="Georgia"/>
+        </w:rPr>
+        <w:t xml:space="preserve"> approach the question well, it is crucial that the data be representative of the cases the groups want to generalize to. You have observed that each group processed the data in some way. If the sample is too small, they will face too much noise in the data, but even very large samples can be nonrepresentative if the sampling method is flawed. Read their question statement and compare it with their processed data. Evaluate the quality of data according to the main question.</w:t>
       </w:r>
     </w:p>
     <w:p>
@@ -195,13 +224,6 @@
           <w:rFonts w:ascii="Georgia" w:hAnsi="Georgia"/>
         </w:rPr>
       </w:pPr>
-    </w:p>
-    <w:p>
-      <w:pPr>
-        <w:rPr>
-          <w:rFonts w:ascii="Georgia" w:hAnsi="Georgia"/>
-        </w:rPr>
-      </w:pPr>
       <w:r>
         <w:rPr>
           <w:rFonts w:ascii="Georgia" w:hAnsi="Georgia"/>
@@ -286,7 +308,21 @@
         <w:rPr>
           <w:rFonts w:ascii="Georgia" w:hAnsi="Georgia"/>
         </w:rPr>
-        <w:t>Your project report will be graded holistically, taking into account many criteria: originality, the level of understanding of the project, thoroughness of your evaluation, analysis quality, writeup quality, etc.</w:t>
+        <w:t xml:space="preserve">Your project report will be graded holistically, </w:t>
+      </w:r>
+      <w:proofErr w:type="gramStart"/>
+      <w:r>
+        <w:rPr>
+          <w:rFonts w:ascii="Georgia" w:hAnsi="Georgia"/>
+        </w:rPr>
+        <w:t>taking into account</w:t>
+      </w:r>
+      <w:proofErr w:type="gramEnd"/>
+      <w:r>
+        <w:rPr>
+          <w:rFonts w:ascii="Georgia" w:hAnsi="Georgia"/>
+        </w:rPr>
+        <w:t xml:space="preserve"> many criteria: originality, the level of understanding of the project, thoroughness of your evaluation, analysis quality, writeup quality, etc.</w:t>
       </w:r>
     </w:p>
     <w:p/>
